--- a/docs/安装部署说明.docx
+++ b/docs/安装部署说明.docx
@@ -3,6 +3,19 @@
 <w:document xmlns:wpc="http://schemas.microsoft.com/office/word/2010/wordprocessingCanvas" xmlns:mc="http://schemas.openxmlformats.org/markup-compatibility/2006" xmlns:o="urn:schemas-microsoft-com:office:office" xmlns:r="http://schemas.openxmlformats.org/officeDocument/2006/relationships" xmlns:m="http://schemas.openxmlformats.org/officeDocument/2006/math" xmlns:v="urn:schemas-microsoft-com:vml" xmlns:wp14="http://schemas.microsoft.com/office/word/2010/wordprocessingDrawing" xmlns:wp="http://schemas.openxmlformats.org/drawingml/2006/wordprocessingDrawing" xmlns:w="http://schemas.openxmlformats.org/wordprocessingml/2006/main" xmlns:w14="http://schemas.microsoft.com/office/word/2010/wordml" xmlns:w10="urn:schemas-microsoft-com:office:word" xmlns:w15="http://schemas.microsoft.com/office/word/2012/wordml" xmlns:wpg="http://schemas.microsoft.com/office/word/2010/wordprocessingGroup" xmlns:wpi="http://schemas.microsoft.com/office/word/2010/wordprocessingInk" xmlns:wne="http://schemas.microsoft.com/office/word/2006/wordml" xmlns:wps="http://schemas.microsoft.com/office/word/2010/wordprocessingShape" xmlns:wpsCustomData="http://www.wps.cn/officeDocument/2013/wpsCustomData" mc:Ignorable="w14 w15 wp14">
   <w:body>
     <w:p>
+      <w:pPr>
+        <w:rPr>
+          <w:rFonts w:hint="eastAsia" w:eastAsia="宋体"/>
+          <w:lang w:val="en-US" w:eastAsia="zh-CN"/>
+        </w:rPr>
+      </w:pPr>
+      <w:r>
+        <w:rPr>
+          <w:rFonts w:hint="eastAsia"/>
+          <w:lang w:val="en-US" w:eastAsia="zh-CN"/>
+        </w:rPr>
+        <w:t>待更新。。</w:t>
+      </w:r>
       <w:bookmarkStart w:id="0" w:name="_GoBack"/>
       <w:bookmarkEnd w:id="0"/>
     </w:p>
@@ -91,7 +104,7 @@
     <w:lsdException w:qFormat="1" w:unhideWhenUsed="0" w:uiPriority="0" w:semiHidden="0" w:name="Title"/>
     <w:lsdException w:unhideWhenUsed="0" w:uiPriority="0" w:semiHidden="0" w:name="Closing"/>
     <w:lsdException w:unhideWhenUsed="0" w:uiPriority="0" w:semiHidden="0" w:name="Signature"/>
-    <w:lsdException w:unhideWhenUsed="0" w:uiPriority="0" w:name="Default Paragraph Font"/>
+    <w:lsdException w:qFormat="1" w:unhideWhenUsed="0" w:uiPriority="0" w:name="Default Paragraph Font"/>
     <w:lsdException w:unhideWhenUsed="0" w:uiPriority="0" w:semiHidden="0" w:name="Body Text"/>
     <w:lsdException w:unhideWhenUsed="0" w:uiPriority="0" w:semiHidden="0" w:name="Body Text Indent"/>
     <w:lsdException w:unhideWhenUsed="0" w:uiPriority="0" w:semiHidden="0" w:name="List Continue"/>
@@ -352,6 +365,7 @@
   <w:style w:type="character" w:default="1" w:styleId="5">
     <w:name w:val="Default Paragraph Font"/>
     <w:semiHidden/>
+    <w:qFormat/>
     <w:uiPriority w:val="0"/>
   </w:style>
   <w:style w:type="table" w:default="1" w:styleId="6">

--- a/docs/安装部署说明.docx
+++ b/docs/安装部署说明.docx
@@ -4,20 +4,720 @@
   <w:body>
     <w:p>
       <w:pPr>
-        <w:rPr>
-          <w:rFonts w:hint="eastAsia" w:eastAsia="宋体"/>
+        <w:pStyle w:val="5"/>
+        <w:keepNext w:val="0"/>
+        <w:keepLines w:val="0"/>
+        <w:widowControl/>
+        <w:suppressLineNumbers w:val="0"/>
+        <w:pBdr>
+          <w:top w:val="none" w:color="auto" w:sz="0" w:space="0"/>
+          <w:left w:val="none" w:color="auto" w:sz="0" w:space="0"/>
+          <w:bottom w:val="none" w:color="auto" w:sz="0" w:space="0"/>
+          <w:right w:val="none" w:color="auto" w:sz="0" w:space="0"/>
+        </w:pBdr>
+        <w:shd w:val="clear" w:fill="F6F8FA"/>
+        <w:wordWrap/>
+        <w:spacing w:before="0" w:beforeAutospacing="0" w:after="0" w:afterAutospacing="0" w:line="22" w:lineRule="atLeast"/>
+        <w:ind w:left="0" w:firstLine="0"/>
+        <w:rPr>
+          <w:rFonts w:hint="eastAsia" w:asciiTheme="minorEastAsia" w:hAnsiTheme="minorEastAsia" w:eastAsiaTheme="minorEastAsia" w:cstheme="minorEastAsia"/>
+          <w:b w:val="0"/>
+          <w:i w:val="0"/>
+          <w:caps w:val="0"/>
+          <w:color w:val="6A737D"/>
+          <w:spacing w:val="0"/>
+          <w:sz w:val="32"/>
+          <w:szCs w:val="32"/>
+          <w:shd w:val="clear" w:fill="F6F8FA"/>
           <w:lang w:val="en-US" w:eastAsia="zh-CN"/>
         </w:rPr>
       </w:pPr>
       <w:r>
         <w:rPr>
-          <w:rFonts w:hint="eastAsia"/>
+          <w:rFonts w:hint="eastAsia" w:asciiTheme="minorEastAsia" w:hAnsiTheme="minorEastAsia" w:eastAsiaTheme="minorEastAsia" w:cstheme="minorEastAsia"/>
+          <w:b w:val="0"/>
+          <w:i w:val="0"/>
+          <w:caps w:val="0"/>
+          <w:color w:val="6A737D"/>
+          <w:spacing w:val="0"/>
+          <w:sz w:val="32"/>
+          <w:szCs w:val="32"/>
+          <w:shd w:val="clear" w:fill="F6F8FA"/>
           <w:lang w:val="en-US" w:eastAsia="zh-CN"/>
         </w:rPr>
-        <w:t>待更新。。</w:t>
+        <w:t>安装与部署：</w:t>
       </w:r>
       <w:bookmarkStart w:id="0" w:name="_GoBack"/>
       <w:bookmarkEnd w:id="0"/>
+    </w:p>
+    <w:p>
+      <w:pPr>
+        <w:pStyle w:val="5"/>
+        <w:keepNext w:val="0"/>
+        <w:keepLines w:val="0"/>
+        <w:widowControl/>
+        <w:suppressLineNumbers w:val="0"/>
+        <w:pBdr>
+          <w:top w:val="none" w:color="auto" w:sz="0" w:space="0"/>
+          <w:left w:val="none" w:color="auto" w:sz="0" w:space="0"/>
+          <w:bottom w:val="none" w:color="auto" w:sz="0" w:space="0"/>
+          <w:right w:val="none" w:color="auto" w:sz="0" w:space="0"/>
+        </w:pBdr>
+        <w:shd w:val="clear" w:fill="F6F8FA"/>
+        <w:wordWrap/>
+        <w:spacing w:before="0" w:beforeAutospacing="0" w:after="0" w:afterAutospacing="0" w:line="22" w:lineRule="atLeast"/>
+        <w:ind w:left="0" w:firstLine="0"/>
+        <w:rPr>
+          <w:rFonts w:hint="eastAsia" w:asciiTheme="minorEastAsia" w:hAnsiTheme="minorEastAsia" w:eastAsiaTheme="minorEastAsia" w:cstheme="minorEastAsia"/>
+          <w:b w:val="0"/>
+          <w:i w:val="0"/>
+          <w:caps w:val="0"/>
+          <w:color w:val="24292E"/>
+          <w:spacing w:val="0"/>
+          <w:sz w:val="32"/>
+          <w:szCs w:val="32"/>
+          <w:shd w:val="clear" w:fill="F6F8FA"/>
+        </w:rPr>
+      </w:pPr>
+      <w:r>
+        <w:rPr>
+          <w:rFonts w:hint="eastAsia" w:asciiTheme="minorEastAsia" w:hAnsiTheme="minorEastAsia" w:eastAsiaTheme="minorEastAsia" w:cstheme="minorEastAsia"/>
+          <w:b w:val="0"/>
+          <w:i w:val="0"/>
+          <w:caps w:val="0"/>
+          <w:color w:val="6A737D"/>
+          <w:spacing w:val="0"/>
+          <w:sz w:val="32"/>
+          <w:szCs w:val="32"/>
+          <w:shd w:val="clear" w:fill="F6F8FA"/>
+          <w:lang w:val="en-US" w:eastAsia="zh-CN"/>
+        </w:rPr>
+        <w:t>#</w:t>
+      </w:r>
+      <w:r>
+        <w:rPr>
+          <w:rFonts w:hint="eastAsia" w:asciiTheme="minorEastAsia" w:hAnsiTheme="minorEastAsia" w:eastAsiaTheme="minorEastAsia" w:cstheme="minorEastAsia"/>
+          <w:b w:val="0"/>
+          <w:i w:val="0"/>
+          <w:caps w:val="0"/>
+          <w:color w:val="6A737D"/>
+          <w:spacing w:val="0"/>
+          <w:sz w:val="32"/>
+          <w:szCs w:val="32"/>
+          <w:shd w:val="clear" w:fill="F6F8FA"/>
+        </w:rPr>
+        <w:t>install dependencies</w:t>
+      </w:r>
+    </w:p>
+    <w:p>
+      <w:pPr>
+        <w:pStyle w:val="5"/>
+        <w:keepNext w:val="0"/>
+        <w:keepLines w:val="0"/>
+        <w:widowControl/>
+        <w:suppressLineNumbers w:val="0"/>
+        <w:pBdr>
+          <w:top w:val="none" w:color="auto" w:sz="0" w:space="0"/>
+          <w:left w:val="none" w:color="auto" w:sz="0" w:space="0"/>
+          <w:bottom w:val="none" w:color="auto" w:sz="0" w:space="0"/>
+          <w:right w:val="none" w:color="auto" w:sz="0" w:space="0"/>
+        </w:pBdr>
+        <w:shd w:val="clear" w:fill="F6F8FA"/>
+        <w:wordWrap/>
+        <w:spacing w:before="0" w:beforeAutospacing="0" w:after="0" w:afterAutospacing="0" w:line="22" w:lineRule="atLeast"/>
+        <w:ind w:left="0" w:firstLine="0"/>
+        <w:rPr>
+          <w:rFonts w:hint="eastAsia" w:asciiTheme="minorEastAsia" w:hAnsiTheme="minorEastAsia" w:eastAsiaTheme="minorEastAsia" w:cstheme="minorEastAsia"/>
+          <w:b w:val="0"/>
+          <w:i w:val="0"/>
+          <w:caps w:val="0"/>
+          <w:color w:val="24292E"/>
+          <w:spacing w:val="0"/>
+          <w:sz w:val="32"/>
+          <w:szCs w:val="32"/>
+          <w:shd w:val="clear" w:fill="F6F8FA"/>
+        </w:rPr>
+      </w:pPr>
+      <w:r>
+        <w:rPr>
+          <w:rFonts w:hint="eastAsia" w:asciiTheme="minorEastAsia" w:hAnsiTheme="minorEastAsia" w:eastAsiaTheme="minorEastAsia" w:cstheme="minorEastAsia"/>
+          <w:b w:val="0"/>
+          <w:i w:val="0"/>
+          <w:caps w:val="0"/>
+          <w:color w:val="24292E"/>
+          <w:spacing w:val="0"/>
+          <w:sz w:val="32"/>
+          <w:szCs w:val="32"/>
+          <w:shd w:val="clear" w:fill="F6F8FA"/>
+        </w:rPr>
+        <w:t>npm install</w:t>
+      </w:r>
+    </w:p>
+    <w:p>
+      <w:pPr>
+        <w:pStyle w:val="5"/>
+        <w:keepNext w:val="0"/>
+        <w:keepLines w:val="0"/>
+        <w:widowControl/>
+        <w:suppressLineNumbers w:val="0"/>
+        <w:pBdr>
+          <w:top w:val="none" w:color="auto" w:sz="0" w:space="0"/>
+          <w:left w:val="none" w:color="auto" w:sz="0" w:space="0"/>
+          <w:bottom w:val="none" w:color="auto" w:sz="0" w:space="0"/>
+          <w:right w:val="none" w:color="auto" w:sz="0" w:space="0"/>
+        </w:pBdr>
+        <w:shd w:val="clear" w:fill="F6F8FA"/>
+        <w:wordWrap/>
+        <w:spacing w:before="0" w:beforeAutospacing="0" w:after="0" w:afterAutospacing="0" w:line="22" w:lineRule="atLeast"/>
+        <w:ind w:left="0" w:firstLine="0"/>
+        <w:rPr>
+          <w:rFonts w:hint="eastAsia" w:asciiTheme="minorEastAsia" w:hAnsiTheme="minorEastAsia" w:eastAsiaTheme="minorEastAsia" w:cstheme="minorEastAsia"/>
+          <w:b w:val="0"/>
+          <w:i w:val="0"/>
+          <w:caps w:val="0"/>
+          <w:color w:val="24292E"/>
+          <w:spacing w:val="0"/>
+          <w:sz w:val="32"/>
+          <w:szCs w:val="32"/>
+          <w:shd w:val="clear" w:fill="F6F8FA"/>
+        </w:rPr>
+      </w:pPr>
+      <w:r>
+        <w:rPr>
+          <w:rFonts w:hint="eastAsia" w:asciiTheme="minorEastAsia" w:hAnsiTheme="minorEastAsia" w:eastAsiaTheme="minorEastAsia" w:cstheme="minorEastAsia"/>
+          <w:b w:val="0"/>
+          <w:i w:val="0"/>
+          <w:caps w:val="0"/>
+          <w:color w:val="6A737D"/>
+          <w:spacing w:val="0"/>
+          <w:sz w:val="32"/>
+          <w:szCs w:val="32"/>
+          <w:shd w:val="clear" w:fill="F6F8FA"/>
+        </w:rPr>
+        <w:t># serve with hot reload at localhost:8080</w:t>
+      </w:r>
+    </w:p>
+    <w:p>
+      <w:pPr>
+        <w:pStyle w:val="5"/>
+        <w:keepNext w:val="0"/>
+        <w:keepLines w:val="0"/>
+        <w:widowControl/>
+        <w:suppressLineNumbers w:val="0"/>
+        <w:pBdr>
+          <w:top w:val="none" w:color="auto" w:sz="0" w:space="0"/>
+          <w:left w:val="none" w:color="auto" w:sz="0" w:space="0"/>
+          <w:bottom w:val="none" w:color="auto" w:sz="0" w:space="0"/>
+          <w:right w:val="none" w:color="auto" w:sz="0" w:space="0"/>
+        </w:pBdr>
+        <w:shd w:val="clear" w:fill="F6F8FA"/>
+        <w:wordWrap/>
+        <w:spacing w:before="0" w:beforeAutospacing="0" w:after="0" w:afterAutospacing="0" w:line="22" w:lineRule="atLeast"/>
+        <w:ind w:left="0" w:firstLine="0"/>
+        <w:rPr>
+          <w:rFonts w:hint="eastAsia" w:asciiTheme="minorEastAsia" w:hAnsiTheme="minorEastAsia" w:eastAsiaTheme="minorEastAsia" w:cstheme="minorEastAsia"/>
+          <w:b w:val="0"/>
+          <w:i w:val="0"/>
+          <w:caps w:val="0"/>
+          <w:color w:val="24292E"/>
+          <w:spacing w:val="0"/>
+          <w:sz w:val="32"/>
+          <w:szCs w:val="32"/>
+          <w:shd w:val="clear" w:fill="F6F8FA"/>
+        </w:rPr>
+      </w:pPr>
+      <w:r>
+        <w:rPr>
+          <w:rFonts w:hint="eastAsia" w:asciiTheme="minorEastAsia" w:hAnsiTheme="minorEastAsia" w:eastAsiaTheme="minorEastAsia" w:cstheme="minorEastAsia"/>
+          <w:b w:val="0"/>
+          <w:i w:val="0"/>
+          <w:caps w:val="0"/>
+          <w:color w:val="24292E"/>
+          <w:spacing w:val="0"/>
+          <w:sz w:val="32"/>
+          <w:szCs w:val="32"/>
+          <w:shd w:val="clear" w:fill="F6F8FA"/>
+        </w:rPr>
+        <w:t>npm run dev</w:t>
+      </w:r>
+    </w:p>
+    <w:p>
+      <w:pPr>
+        <w:pStyle w:val="5"/>
+        <w:keepNext w:val="0"/>
+        <w:keepLines w:val="0"/>
+        <w:widowControl/>
+        <w:suppressLineNumbers w:val="0"/>
+        <w:pBdr>
+          <w:top w:val="none" w:color="auto" w:sz="0" w:space="0"/>
+          <w:left w:val="none" w:color="auto" w:sz="0" w:space="0"/>
+          <w:bottom w:val="none" w:color="auto" w:sz="0" w:space="0"/>
+          <w:right w:val="none" w:color="auto" w:sz="0" w:space="0"/>
+        </w:pBdr>
+        <w:shd w:val="clear" w:fill="F6F8FA"/>
+        <w:wordWrap/>
+        <w:spacing w:before="0" w:beforeAutospacing="0" w:after="0" w:afterAutospacing="0" w:line="22" w:lineRule="atLeast"/>
+        <w:ind w:left="0" w:firstLine="0"/>
+        <w:rPr>
+          <w:rFonts w:hint="eastAsia" w:asciiTheme="minorEastAsia" w:hAnsiTheme="minorEastAsia" w:eastAsiaTheme="minorEastAsia" w:cstheme="minorEastAsia"/>
+          <w:b w:val="0"/>
+          <w:i w:val="0"/>
+          <w:caps w:val="0"/>
+          <w:color w:val="24292E"/>
+          <w:spacing w:val="0"/>
+          <w:sz w:val="32"/>
+          <w:szCs w:val="32"/>
+          <w:shd w:val="clear" w:fill="F6F8FA"/>
+        </w:rPr>
+      </w:pPr>
+      <w:r>
+        <w:rPr>
+          <w:rFonts w:hint="eastAsia" w:asciiTheme="minorEastAsia" w:hAnsiTheme="minorEastAsia" w:eastAsiaTheme="minorEastAsia" w:cstheme="minorEastAsia"/>
+          <w:b w:val="0"/>
+          <w:i w:val="0"/>
+          <w:caps w:val="0"/>
+          <w:color w:val="6A737D"/>
+          <w:spacing w:val="0"/>
+          <w:sz w:val="32"/>
+          <w:szCs w:val="32"/>
+          <w:shd w:val="clear" w:fill="F6F8FA"/>
+        </w:rPr>
+        <w:t xml:space="preserve"># build for production with </w:t>
+      </w:r>
+      <w:r>
+        <w:rPr>
+          <w:rFonts w:hint="eastAsia" w:asciiTheme="minorEastAsia" w:hAnsiTheme="minorEastAsia" w:eastAsiaTheme="minorEastAsia" w:cstheme="minorEastAsia"/>
+          <w:b w:val="0"/>
+          <w:i w:val="0"/>
+          <w:caps w:val="0"/>
+          <w:color w:val="6A737D"/>
+          <w:spacing w:val="0"/>
+          <w:sz w:val="32"/>
+          <w:szCs w:val="32"/>
+          <w:shd w:val="clear" w:fill="F6F8FA"/>
+          <w:lang w:val="en-US" w:eastAsia="zh-CN"/>
+        </w:rPr>
+        <w:t>minification</w:t>
+      </w:r>
+    </w:p>
+    <w:p>
+      <w:pPr>
+        <w:pStyle w:val="5"/>
+        <w:keepNext w:val="0"/>
+        <w:keepLines w:val="0"/>
+        <w:widowControl/>
+        <w:suppressLineNumbers w:val="0"/>
+        <w:pBdr>
+          <w:top w:val="none" w:color="auto" w:sz="0" w:space="0"/>
+          <w:left w:val="none" w:color="auto" w:sz="0" w:space="0"/>
+          <w:bottom w:val="none" w:color="auto" w:sz="0" w:space="0"/>
+          <w:right w:val="none" w:color="auto" w:sz="0" w:space="0"/>
+        </w:pBdr>
+        <w:shd w:val="clear" w:fill="F6F8FA"/>
+        <w:wordWrap/>
+        <w:spacing w:before="0" w:beforeAutospacing="0" w:after="0" w:afterAutospacing="0" w:line="22" w:lineRule="atLeast"/>
+        <w:ind w:left="0" w:firstLine="0"/>
+        <w:rPr>
+          <w:rFonts w:hint="eastAsia" w:asciiTheme="minorEastAsia" w:hAnsiTheme="minorEastAsia" w:eastAsiaTheme="minorEastAsia" w:cstheme="minorEastAsia"/>
+          <w:b w:val="0"/>
+          <w:i w:val="0"/>
+          <w:caps w:val="0"/>
+          <w:color w:val="24292E"/>
+          <w:spacing w:val="0"/>
+          <w:sz w:val="32"/>
+          <w:szCs w:val="32"/>
+          <w:shd w:val="clear" w:fill="F6F8FA"/>
+        </w:rPr>
+      </w:pPr>
+      <w:r>
+        <w:rPr>
+          <w:rFonts w:hint="eastAsia" w:asciiTheme="minorEastAsia" w:hAnsiTheme="minorEastAsia" w:eastAsiaTheme="minorEastAsia" w:cstheme="minorEastAsia"/>
+          <w:b w:val="0"/>
+          <w:i w:val="0"/>
+          <w:caps w:val="0"/>
+          <w:color w:val="24292E"/>
+          <w:spacing w:val="0"/>
+          <w:sz w:val="32"/>
+          <w:szCs w:val="32"/>
+          <w:shd w:val="clear" w:fill="F6F8FA"/>
+        </w:rPr>
+        <w:t>npm run build</w:t>
+      </w:r>
+    </w:p>
+    <w:p>
+      <w:pPr>
+        <w:pStyle w:val="5"/>
+        <w:keepNext w:val="0"/>
+        <w:keepLines w:val="0"/>
+        <w:widowControl/>
+        <w:suppressLineNumbers w:val="0"/>
+        <w:pBdr>
+          <w:top w:val="none" w:color="auto" w:sz="0" w:space="0"/>
+          <w:left w:val="none" w:color="auto" w:sz="0" w:space="0"/>
+          <w:bottom w:val="none" w:color="auto" w:sz="0" w:space="0"/>
+          <w:right w:val="none" w:color="auto" w:sz="0" w:space="0"/>
+        </w:pBdr>
+        <w:shd w:val="clear" w:fill="F6F8FA"/>
+        <w:wordWrap/>
+        <w:spacing w:before="0" w:beforeAutospacing="0" w:after="0" w:afterAutospacing="0" w:line="22" w:lineRule="atLeast"/>
+        <w:ind w:left="0" w:firstLine="0"/>
+        <w:rPr>
+          <w:rFonts w:hint="eastAsia" w:asciiTheme="minorEastAsia" w:hAnsiTheme="minorEastAsia" w:eastAsiaTheme="minorEastAsia" w:cstheme="minorEastAsia"/>
+          <w:b w:val="0"/>
+          <w:i w:val="0"/>
+          <w:caps w:val="0"/>
+          <w:color w:val="24292E"/>
+          <w:spacing w:val="0"/>
+          <w:sz w:val="32"/>
+          <w:szCs w:val="32"/>
+          <w:shd w:val="clear" w:fill="F6F8FA"/>
+        </w:rPr>
+      </w:pPr>
+      <w:r>
+        <w:rPr>
+          <w:rFonts w:hint="eastAsia" w:asciiTheme="minorEastAsia" w:hAnsiTheme="minorEastAsia" w:eastAsiaTheme="minorEastAsia" w:cstheme="minorEastAsia"/>
+          <w:b w:val="0"/>
+          <w:i w:val="0"/>
+          <w:caps w:val="0"/>
+          <w:color w:val="6A737D"/>
+          <w:spacing w:val="0"/>
+          <w:sz w:val="32"/>
+          <w:szCs w:val="32"/>
+          <w:shd w:val="clear" w:fill="F6F8FA"/>
+        </w:rPr>
+        <w:t># build for production and view the bundle analyzer report</w:t>
+      </w:r>
+    </w:p>
+    <w:p>
+      <w:pPr>
+        <w:pStyle w:val="5"/>
+        <w:keepNext w:val="0"/>
+        <w:keepLines w:val="0"/>
+        <w:widowControl/>
+        <w:suppressLineNumbers w:val="0"/>
+        <w:pBdr>
+          <w:top w:val="none" w:color="auto" w:sz="0" w:space="0"/>
+          <w:left w:val="none" w:color="auto" w:sz="0" w:space="0"/>
+          <w:bottom w:val="none" w:color="auto" w:sz="0" w:space="0"/>
+          <w:right w:val="none" w:color="auto" w:sz="0" w:space="0"/>
+        </w:pBdr>
+        <w:shd w:val="clear" w:fill="F6F8FA"/>
+        <w:wordWrap/>
+        <w:spacing w:before="0" w:beforeAutospacing="0" w:after="0" w:afterAutospacing="0" w:line="22" w:lineRule="atLeast"/>
+        <w:ind w:left="0" w:firstLine="0"/>
+        <w:rPr>
+          <w:rFonts w:hint="eastAsia" w:asciiTheme="minorEastAsia" w:hAnsiTheme="minorEastAsia" w:eastAsiaTheme="minorEastAsia" w:cstheme="minorEastAsia"/>
+          <w:b w:val="0"/>
+          <w:i w:val="0"/>
+          <w:caps w:val="0"/>
+          <w:color w:val="24292E"/>
+          <w:spacing w:val="0"/>
+          <w:sz w:val="32"/>
+          <w:szCs w:val="32"/>
+          <w:shd w:val="clear" w:fill="F6F8FA"/>
+        </w:rPr>
+      </w:pPr>
+      <w:r>
+        <w:rPr>
+          <w:rFonts w:hint="eastAsia" w:asciiTheme="minorEastAsia" w:hAnsiTheme="minorEastAsia" w:eastAsiaTheme="minorEastAsia" w:cstheme="minorEastAsia"/>
+          <w:b w:val="0"/>
+          <w:i w:val="0"/>
+          <w:caps w:val="0"/>
+          <w:color w:val="24292E"/>
+          <w:spacing w:val="0"/>
+          <w:sz w:val="32"/>
+          <w:szCs w:val="32"/>
+          <w:shd w:val="clear" w:fill="F6F8FA"/>
+        </w:rPr>
+        <w:t>npm run build --report</w:t>
+      </w:r>
+    </w:p>
+    <w:p>
+      <w:pPr>
+        <w:pStyle w:val="5"/>
+        <w:keepNext w:val="0"/>
+        <w:keepLines w:val="0"/>
+        <w:widowControl/>
+        <w:suppressLineNumbers w:val="0"/>
+        <w:pBdr>
+          <w:top w:val="none" w:color="auto" w:sz="0" w:space="0"/>
+          <w:left w:val="none" w:color="auto" w:sz="0" w:space="0"/>
+          <w:bottom w:val="none" w:color="auto" w:sz="0" w:space="0"/>
+          <w:right w:val="none" w:color="auto" w:sz="0" w:space="0"/>
+        </w:pBdr>
+        <w:shd w:val="clear" w:fill="F6F8FA"/>
+        <w:wordWrap/>
+        <w:spacing w:before="0" w:beforeAutospacing="0" w:after="0" w:afterAutospacing="0" w:line="22" w:lineRule="atLeast"/>
+        <w:ind w:left="0" w:firstLine="0"/>
+        <w:rPr>
+          <w:rFonts w:hint="eastAsia" w:asciiTheme="minorEastAsia" w:hAnsiTheme="minorEastAsia" w:eastAsiaTheme="minorEastAsia" w:cstheme="minorEastAsia"/>
+          <w:b w:val="0"/>
+          <w:i w:val="0"/>
+          <w:caps w:val="0"/>
+          <w:color w:val="24292E"/>
+          <w:spacing w:val="0"/>
+          <w:sz w:val="32"/>
+          <w:szCs w:val="32"/>
+          <w:shd w:val="clear" w:fill="F6F8FA"/>
+        </w:rPr>
+      </w:pPr>
+      <w:r>
+        <w:rPr>
+          <w:rFonts w:hint="eastAsia" w:asciiTheme="minorEastAsia" w:hAnsiTheme="minorEastAsia" w:eastAsiaTheme="minorEastAsia" w:cstheme="minorEastAsia"/>
+          <w:b w:val="0"/>
+          <w:i w:val="0"/>
+          <w:caps w:val="0"/>
+          <w:color w:val="6A737D"/>
+          <w:spacing w:val="0"/>
+          <w:sz w:val="32"/>
+          <w:szCs w:val="32"/>
+          <w:shd w:val="clear" w:fill="F6F8FA"/>
+        </w:rPr>
+        <w:t># run unit tests</w:t>
+      </w:r>
+    </w:p>
+    <w:p>
+      <w:pPr>
+        <w:pStyle w:val="5"/>
+        <w:keepNext w:val="0"/>
+        <w:keepLines w:val="0"/>
+        <w:widowControl/>
+        <w:suppressLineNumbers w:val="0"/>
+        <w:pBdr>
+          <w:top w:val="none" w:color="auto" w:sz="0" w:space="0"/>
+          <w:left w:val="none" w:color="auto" w:sz="0" w:space="0"/>
+          <w:bottom w:val="none" w:color="auto" w:sz="0" w:space="0"/>
+          <w:right w:val="none" w:color="auto" w:sz="0" w:space="0"/>
+        </w:pBdr>
+        <w:shd w:val="clear" w:fill="F6F8FA"/>
+        <w:wordWrap/>
+        <w:spacing w:before="0" w:beforeAutospacing="0" w:after="0" w:afterAutospacing="0" w:line="22" w:lineRule="atLeast"/>
+        <w:ind w:left="0" w:firstLine="0"/>
+        <w:rPr>
+          <w:rFonts w:hint="eastAsia" w:asciiTheme="minorEastAsia" w:hAnsiTheme="minorEastAsia" w:eastAsiaTheme="minorEastAsia" w:cstheme="minorEastAsia"/>
+          <w:b w:val="0"/>
+          <w:i w:val="0"/>
+          <w:caps w:val="0"/>
+          <w:color w:val="24292E"/>
+          <w:spacing w:val="0"/>
+          <w:sz w:val="32"/>
+          <w:szCs w:val="32"/>
+          <w:shd w:val="clear" w:fill="F6F8FA"/>
+        </w:rPr>
+      </w:pPr>
+      <w:r>
+        <w:rPr>
+          <w:rFonts w:hint="eastAsia" w:asciiTheme="minorEastAsia" w:hAnsiTheme="minorEastAsia" w:eastAsiaTheme="minorEastAsia" w:cstheme="minorEastAsia"/>
+          <w:b w:val="0"/>
+          <w:i w:val="0"/>
+          <w:caps w:val="0"/>
+          <w:color w:val="24292E"/>
+          <w:spacing w:val="0"/>
+          <w:sz w:val="32"/>
+          <w:szCs w:val="32"/>
+          <w:shd w:val="clear" w:fill="F6F8FA"/>
+        </w:rPr>
+        <w:t>npm run unit</w:t>
+      </w:r>
+    </w:p>
+    <w:p>
+      <w:pPr>
+        <w:pStyle w:val="5"/>
+        <w:keepNext w:val="0"/>
+        <w:keepLines w:val="0"/>
+        <w:widowControl/>
+        <w:suppressLineNumbers w:val="0"/>
+        <w:pBdr>
+          <w:top w:val="none" w:color="auto" w:sz="0" w:space="0"/>
+          <w:left w:val="none" w:color="auto" w:sz="0" w:space="0"/>
+          <w:bottom w:val="none" w:color="auto" w:sz="0" w:space="0"/>
+          <w:right w:val="none" w:color="auto" w:sz="0" w:space="0"/>
+        </w:pBdr>
+        <w:shd w:val="clear" w:fill="F6F8FA"/>
+        <w:wordWrap/>
+        <w:spacing w:before="0" w:beforeAutospacing="0" w:after="0" w:afterAutospacing="0" w:line="22" w:lineRule="atLeast"/>
+        <w:ind w:left="0" w:firstLine="0"/>
+        <w:rPr>
+          <w:rFonts w:hint="eastAsia" w:asciiTheme="minorEastAsia" w:hAnsiTheme="minorEastAsia" w:eastAsiaTheme="minorEastAsia" w:cstheme="minorEastAsia"/>
+          <w:b w:val="0"/>
+          <w:i w:val="0"/>
+          <w:caps w:val="0"/>
+          <w:color w:val="24292E"/>
+          <w:spacing w:val="0"/>
+          <w:sz w:val="32"/>
+          <w:szCs w:val="32"/>
+          <w:shd w:val="clear" w:fill="F6F8FA"/>
+        </w:rPr>
+      </w:pPr>
+      <w:r>
+        <w:rPr>
+          <w:rFonts w:hint="eastAsia" w:asciiTheme="minorEastAsia" w:hAnsiTheme="minorEastAsia" w:eastAsiaTheme="minorEastAsia" w:cstheme="minorEastAsia"/>
+          <w:b w:val="0"/>
+          <w:i w:val="0"/>
+          <w:caps w:val="0"/>
+          <w:color w:val="6A737D"/>
+          <w:spacing w:val="0"/>
+          <w:sz w:val="32"/>
+          <w:szCs w:val="32"/>
+          <w:shd w:val="clear" w:fill="F6F8FA"/>
+        </w:rPr>
+        <w:t># run e2e tests</w:t>
+      </w:r>
+    </w:p>
+    <w:p>
+      <w:pPr>
+        <w:pStyle w:val="5"/>
+        <w:keepNext w:val="0"/>
+        <w:keepLines w:val="0"/>
+        <w:widowControl/>
+        <w:suppressLineNumbers w:val="0"/>
+        <w:pBdr>
+          <w:top w:val="none" w:color="auto" w:sz="0" w:space="0"/>
+          <w:left w:val="none" w:color="auto" w:sz="0" w:space="0"/>
+          <w:bottom w:val="none" w:color="auto" w:sz="0" w:space="0"/>
+          <w:right w:val="none" w:color="auto" w:sz="0" w:space="0"/>
+        </w:pBdr>
+        <w:shd w:val="clear" w:fill="F6F8FA"/>
+        <w:wordWrap/>
+        <w:spacing w:before="0" w:beforeAutospacing="0" w:after="0" w:afterAutospacing="0" w:line="22" w:lineRule="atLeast"/>
+        <w:ind w:left="0" w:firstLine="0"/>
+        <w:rPr>
+          <w:rFonts w:hint="eastAsia" w:asciiTheme="minorEastAsia" w:hAnsiTheme="minorEastAsia" w:eastAsiaTheme="minorEastAsia" w:cstheme="minorEastAsia"/>
+          <w:b w:val="0"/>
+          <w:i w:val="0"/>
+          <w:caps w:val="0"/>
+          <w:color w:val="24292E"/>
+          <w:spacing w:val="0"/>
+          <w:sz w:val="32"/>
+          <w:szCs w:val="32"/>
+          <w:shd w:val="clear" w:fill="F6F8FA"/>
+        </w:rPr>
+      </w:pPr>
+      <w:r>
+        <w:rPr>
+          <w:rFonts w:hint="eastAsia" w:asciiTheme="minorEastAsia" w:hAnsiTheme="minorEastAsia" w:eastAsiaTheme="minorEastAsia" w:cstheme="minorEastAsia"/>
+          <w:b w:val="0"/>
+          <w:i w:val="0"/>
+          <w:caps w:val="0"/>
+          <w:color w:val="24292E"/>
+          <w:spacing w:val="0"/>
+          <w:sz w:val="32"/>
+          <w:szCs w:val="32"/>
+          <w:shd w:val="clear" w:fill="F6F8FA"/>
+        </w:rPr>
+        <w:t>npm run e2e</w:t>
+      </w:r>
+    </w:p>
+    <w:p>
+      <w:pPr>
+        <w:pStyle w:val="5"/>
+        <w:keepNext w:val="0"/>
+        <w:keepLines w:val="0"/>
+        <w:widowControl/>
+        <w:suppressLineNumbers w:val="0"/>
+        <w:pBdr>
+          <w:top w:val="none" w:color="auto" w:sz="0" w:space="0"/>
+          <w:left w:val="none" w:color="auto" w:sz="0" w:space="0"/>
+          <w:bottom w:val="none" w:color="auto" w:sz="0" w:space="0"/>
+          <w:right w:val="none" w:color="auto" w:sz="0" w:space="0"/>
+        </w:pBdr>
+        <w:shd w:val="clear" w:fill="F6F8FA"/>
+        <w:wordWrap/>
+        <w:spacing w:before="0" w:beforeAutospacing="0" w:after="0" w:afterAutospacing="0" w:line="22" w:lineRule="atLeast"/>
+        <w:ind w:left="0" w:firstLine="0"/>
+        <w:rPr>
+          <w:rFonts w:hint="eastAsia" w:asciiTheme="minorEastAsia" w:hAnsiTheme="minorEastAsia" w:eastAsiaTheme="minorEastAsia" w:cstheme="minorEastAsia"/>
+          <w:b w:val="0"/>
+          <w:i w:val="0"/>
+          <w:caps w:val="0"/>
+          <w:color w:val="24292E"/>
+          <w:spacing w:val="0"/>
+          <w:sz w:val="32"/>
+          <w:szCs w:val="32"/>
+          <w:shd w:val="clear" w:fill="F6F8FA"/>
+        </w:rPr>
+      </w:pPr>
+      <w:r>
+        <w:rPr>
+          <w:rFonts w:hint="eastAsia" w:asciiTheme="minorEastAsia" w:hAnsiTheme="minorEastAsia" w:eastAsiaTheme="minorEastAsia" w:cstheme="minorEastAsia"/>
+          <w:b w:val="0"/>
+          <w:i w:val="0"/>
+          <w:caps w:val="0"/>
+          <w:color w:val="6A737D"/>
+          <w:spacing w:val="0"/>
+          <w:sz w:val="32"/>
+          <w:szCs w:val="32"/>
+          <w:shd w:val="clear" w:fill="F6F8FA"/>
+        </w:rPr>
+        <w:t># run all tests</w:t>
+      </w:r>
+    </w:p>
+    <w:p>
+      <w:pPr>
+        <w:pStyle w:val="5"/>
+        <w:keepNext w:val="0"/>
+        <w:keepLines w:val="0"/>
+        <w:widowControl/>
+        <w:suppressLineNumbers w:val="0"/>
+        <w:pBdr>
+          <w:top w:val="none" w:color="auto" w:sz="0" w:space="0"/>
+          <w:left w:val="none" w:color="auto" w:sz="0" w:space="0"/>
+          <w:bottom w:val="none" w:color="auto" w:sz="0" w:space="0"/>
+          <w:right w:val="none" w:color="auto" w:sz="0" w:space="0"/>
+        </w:pBdr>
+        <w:shd w:val="clear" w:fill="F6F8FA"/>
+        <w:wordWrap/>
+        <w:spacing w:before="0" w:beforeAutospacing="0" w:after="0" w:afterAutospacing="0" w:line="22" w:lineRule="atLeast"/>
+        <w:ind w:left="0" w:firstLine="0"/>
+        <w:rPr>
+          <w:rFonts w:hint="eastAsia" w:asciiTheme="minorEastAsia" w:hAnsiTheme="minorEastAsia" w:eastAsiaTheme="minorEastAsia" w:cstheme="minorEastAsia"/>
+          <w:b w:val="0"/>
+          <w:i w:val="0"/>
+          <w:caps w:val="0"/>
+          <w:color w:val="24292E"/>
+          <w:spacing w:val="0"/>
+          <w:sz w:val="32"/>
+          <w:szCs w:val="32"/>
+        </w:rPr>
+      </w:pPr>
+      <w:r>
+        <w:rPr>
+          <w:rFonts w:hint="eastAsia" w:asciiTheme="minorEastAsia" w:hAnsiTheme="minorEastAsia" w:eastAsiaTheme="minorEastAsia" w:cstheme="minorEastAsia"/>
+          <w:b w:val="0"/>
+          <w:i w:val="0"/>
+          <w:caps w:val="0"/>
+          <w:color w:val="24292E"/>
+          <w:spacing w:val="0"/>
+          <w:sz w:val="32"/>
+          <w:szCs w:val="32"/>
+          <w:shd w:val="clear" w:fill="F6F8FA"/>
+        </w:rPr>
+        <w:t xml:space="preserve">npm </w:t>
+      </w:r>
+      <w:r>
+        <w:rPr>
+          <w:rFonts w:hint="eastAsia" w:asciiTheme="minorEastAsia" w:hAnsiTheme="minorEastAsia" w:eastAsiaTheme="minorEastAsia" w:cstheme="minorEastAsia"/>
+          <w:b w:val="0"/>
+          <w:i w:val="0"/>
+          <w:caps w:val="0"/>
+          <w:color w:val="005CC5"/>
+          <w:spacing w:val="0"/>
+          <w:sz w:val="32"/>
+          <w:szCs w:val="32"/>
+          <w:shd w:val="clear" w:fill="F6F8FA"/>
+        </w:rPr>
+        <w:t>test</w:t>
+      </w:r>
+    </w:p>
+    <w:p>
+      <w:pPr>
+        <w:rPr>
+          <w:rFonts w:hint="eastAsia" w:asciiTheme="minorEastAsia" w:hAnsiTheme="minorEastAsia" w:eastAsiaTheme="minorEastAsia" w:cstheme="minorEastAsia"/>
+          <w:sz w:val="44"/>
+          <w:szCs w:val="44"/>
+          <w:lang w:val="en-US" w:eastAsia="zh-CN"/>
+        </w:rPr>
+      </w:pPr>
     </w:p>
     <w:sectPr>
       <w:pgSz w:w="11906" w:h="16838"/>
@@ -34,7 +734,7 @@
   <w:docDefaults>
     <w:rPrDefault>
       <w:rPr>
-        <w:rFonts w:asciiTheme="minorHAnsi" w:hAnsiTheme="minorHAnsi" w:eastAsiaTheme="minorEastAsia" w:cstheme="minorBidi"/>
+        <w:rFonts w:ascii="Times New Roman" w:hAnsi="Times New Roman" w:eastAsia="宋体" w:cs="Times New Roman"/>
       </w:rPr>
     </w:rPrDefault>
   </w:docDefaults>
@@ -309,7 +1009,7 @@
     <w:name w:val="heading 1"/>
     <w:basedOn w:val="1"/>
     <w:next w:val="1"/>
-    <w:link w:val="7"/>
+    <w:link w:val="8"/>
     <w:qFormat/>
     <w:uiPriority w:val="0"/>
     <w:pPr>
@@ -328,7 +1028,7 @@
     <w:name w:val="heading 2"/>
     <w:basedOn w:val="1"/>
     <w:next w:val="1"/>
-    <w:link w:val="8"/>
+    <w:link w:val="9"/>
     <w:unhideWhenUsed/>
     <w:qFormat/>
     <w:uiPriority w:val="0"/>
@@ -362,13 +1062,13 @@
       <w:sz w:val="28"/>
     </w:rPr>
   </w:style>
-  <w:style w:type="character" w:default="1" w:styleId="5">
+  <w:style w:type="character" w:default="1" w:styleId="6">
     <w:name w:val="Default Paragraph Font"/>
     <w:semiHidden/>
     <w:qFormat/>
     <w:uiPriority w:val="0"/>
   </w:style>
-  <w:style w:type="table" w:default="1" w:styleId="6">
+  <w:style w:type="table" w:default="1" w:styleId="7">
     <w:name w:val="Normal Table"/>
     <w:semiHidden/>
     <w:qFormat/>
@@ -383,7 +1083,40 @@
       </w:tblCellMar>
     </w:tblPr>
   </w:style>
-  <w:style w:type="character" w:customStyle="1" w:styleId="7">
+  <w:style w:type="paragraph" w:styleId="5">
+    <w:name w:val="HTML Preformatted"/>
+    <w:basedOn w:val="1"/>
+    <w:uiPriority w:val="0"/>
+    <w:pPr>
+      <w:tabs>
+        <w:tab w:val="left" w:pos="916"/>
+        <w:tab w:val="left" w:pos="1832"/>
+        <w:tab w:val="left" w:pos="2748"/>
+        <w:tab w:val="left" w:pos="3664"/>
+        <w:tab w:val="left" w:pos="4580"/>
+        <w:tab w:val="left" w:pos="5496"/>
+        <w:tab w:val="left" w:pos="6412"/>
+        <w:tab w:val="left" w:pos="7328"/>
+        <w:tab w:val="left" w:pos="8244"/>
+        <w:tab w:val="left" w:pos="9160"/>
+        <w:tab w:val="left" w:pos="10076"/>
+        <w:tab w:val="left" w:pos="10992"/>
+        <w:tab w:val="left" w:pos="11908"/>
+        <w:tab w:val="left" w:pos="12824"/>
+        <w:tab w:val="left" w:pos="13740"/>
+        <w:tab w:val="left" w:pos="14656"/>
+      </w:tabs>
+      <w:jc w:val="left"/>
+    </w:pPr>
+    <w:rPr>
+      <w:rFonts w:ascii="Courier New" w:hAnsi="Courier New" w:cs="Courier New"/>
+      <w:kern w:val="0"/>
+      <w:sz w:val="20"/>
+      <w:szCs w:val="20"/>
+      <w:lang w:val="en-US" w:eastAsia="zh-CN" w:bidi="ar"/>
+    </w:rPr>
+  </w:style>
+  <w:style w:type="character" w:customStyle="1" w:styleId="8">
     <w:name w:val="标题 1 Char"/>
     <w:link w:val="2"/>
     <w:qFormat/>
@@ -395,7 +1128,7 @@
       <w:sz w:val="32"/>
     </w:rPr>
   </w:style>
-  <w:style w:type="character" w:customStyle="1" w:styleId="8">
+  <w:style w:type="character" w:customStyle="1" w:styleId="9">
     <w:name w:val="标题 2 Char"/>
     <w:link w:val="3"/>
     <w:qFormat/>
